--- a/wiki/Main Technologies/Angular.docx
+++ b/wiki/Main Technologies/Angular.docx
@@ -603,27 +603,19 @@
           <w:b/>
           <w:lang w:val="ru-RU"/>
         </w:rPr>
-        <w:t>Необходимость использования</w:t>
+        <w:t xml:space="preserve">Обоснование выбора </w:t>
       </w:r>
       <w:r>
         <w:rPr>
           <w:rFonts w:cs="Times New Roman"/>
           <w:b/>
-          <w:lang w:val="ru-RU"/>
-        </w:rPr>
-        <w:t xml:space="preserve"> </w:t>
+        </w:rPr>
+        <w:t>Angular</w:t>
       </w:r>
       <w:r>
         <w:rPr>
           <w:rFonts w:cs="Times New Roman"/>
           <w:b/>
-        </w:rPr>
-        <w:t>Angular</w:t>
-      </w:r>
-      <w:r>
-        <w:rPr>
-          <w:rFonts w:cs="Times New Roman"/>
-          <w:b/>
           <w:lang w:val="ru-RU"/>
         </w:rPr>
         <w:t>.</w:t>
@@ -694,8 +686,6 @@
         </w:rPr>
         <w:t xml:space="preserve"> приложения. Поэтому клиентские фреймворки стали популярны, и на данный момент их, как минимум, десяток.</w:t>
       </w:r>
-      <w:bookmarkStart w:id="0" w:name="_GoBack"/>
-      <w:bookmarkEnd w:id="0"/>
     </w:p>
     <w:p>
       <w:pPr>
@@ -1248,423 +1238,556 @@
         <w:rPr>
           <w:rFonts w:cs="Times New Roman"/>
           <w:b/>
-          <w:i/>
-          <w:lang w:val="ru-RU"/>
-        </w:rPr>
-      </w:pPr>
-      <w:r>
+          <w:lang w:val="ru-RU"/>
+        </w:rPr>
+      </w:pPr>
+      <w:r>
+        <w:rPr>
+          <w:rFonts w:cs="Times New Roman"/>
+          <w:b/>
+        </w:rPr>
+        <w:t>Angular</w:t>
+      </w:r>
+      <w:r>
+        <w:rPr>
+          <w:rFonts w:cs="Times New Roman"/>
+          <w:b/>
+          <w:lang w:val="ru-RU"/>
+        </w:rPr>
+        <w:t xml:space="preserve"> приспособления для облегчения разработки </w:t>
+      </w:r>
+      <w:r>
+        <w:rPr>
+          <w:rFonts w:cs="Times New Roman"/>
+          <w:b/>
+        </w:rPr>
+        <w:t>UI</w:t>
+      </w:r>
+      <w:r>
+        <w:rPr>
+          <w:rFonts w:cs="Times New Roman"/>
+          <w:b/>
+          <w:lang w:val="ru-RU"/>
+        </w:rPr>
+        <w:t>:</w:t>
+      </w:r>
+    </w:p>
+    <w:p>
+      <w:pPr>
+        <w:pStyle w:val="a4"/>
+        <w:numPr>
+          <w:ilvl w:val="0"/>
+          <w:numId w:val="5"/>
+        </w:numPr>
+        <w:spacing w:line="360" w:lineRule="auto"/>
+        <w:jc w:val="both"/>
         <w:rPr>
           <w:rFonts w:cs="Times New Roman"/>
           <w:b/>
           <w:i/>
           <w:lang w:val="ru-RU"/>
         </w:rPr>
-        <w:t>Компоненты</w:t>
-      </w:r>
-    </w:p>
-    <w:p>
-      <w:pPr>
-        <w:spacing w:line="360" w:lineRule="auto"/>
-        <w:jc w:val="both"/>
-        <w:rPr>
-          <w:rFonts w:cs="Times New Roman"/>
-          <w:lang w:val="ru-RU"/>
-        </w:rPr>
-      </w:pPr>
-      <w:r>
-        <w:rPr>
-          <w:rFonts w:cs="Times New Roman"/>
-          <w:lang w:val="ru-RU"/>
-        </w:rPr>
-        <w:t xml:space="preserve">Компонент управляет отображением представления на экране, в ее основе используется </w:t>
-      </w:r>
-      <w:proofErr w:type="spellStart"/>
-      <w:r>
-        <w:rPr>
-          <w:rFonts w:cs="Times New Roman"/>
-          <w:lang w:val="ru-RU"/>
-        </w:rPr>
-        <w:t>Shadow</w:t>
-      </w:r>
-      <w:proofErr w:type="spellEnd"/>
-      <w:r>
-        <w:rPr>
-          <w:rFonts w:cs="Times New Roman"/>
-          <w:lang w:val="ru-RU"/>
-        </w:rPr>
-        <w:t xml:space="preserve"> DOM по умолчанию (для создания инкапсулированного визуального поведения). Как правило, компоненты используются для создания простого </w:t>
-      </w:r>
-      <w:proofErr w:type="spellStart"/>
-      <w:r>
-        <w:rPr>
-          <w:rFonts w:cs="Times New Roman"/>
-          <w:lang w:val="ru-RU"/>
-        </w:rPr>
-        <w:t>виджета</w:t>
-      </w:r>
-      <w:proofErr w:type="spellEnd"/>
-      <w:r>
-        <w:rPr>
-          <w:rFonts w:cs="Times New Roman"/>
-          <w:lang w:val="ru-RU"/>
-        </w:rPr>
-        <w:t xml:space="preserve"> в пользовательском интерфейсе, в то же время они могут представлять из себя набор еще более простых компонентов внутри себя (для увеличения абстракции и создания простых функциональных </w:t>
-      </w:r>
-      <w:proofErr w:type="spellStart"/>
-      <w:r>
-        <w:rPr>
-          <w:rFonts w:cs="Times New Roman"/>
-          <w:lang w:val="ru-RU"/>
-        </w:rPr>
-        <w:t>виджетов</w:t>
-      </w:r>
-      <w:proofErr w:type="spellEnd"/>
-      <w:r>
-        <w:rPr>
-          <w:rFonts w:cs="Times New Roman"/>
-          <w:lang w:val="ru-RU"/>
-        </w:rPr>
-        <w:t xml:space="preserve"> внутри приложения).</w:t>
-      </w:r>
-    </w:p>
-    <w:p>
-      <w:pPr>
-        <w:spacing w:line="360" w:lineRule="auto"/>
-        <w:jc w:val="both"/>
-        <w:rPr>
-          <w:rFonts w:cs="Times New Roman"/>
-          <w:lang w:val="ru-RU"/>
-        </w:rPr>
-      </w:pPr>
-      <w:r>
-        <w:rPr>
-          <w:rFonts w:cs="Times New Roman"/>
-          <w:lang w:val="ru-RU"/>
-        </w:rPr>
-        <w:t>Каждый компонент имеет свой собственный детектор изменений, который гарантирует проверку привязок данных, определенных шаблоне.</w:t>
-      </w:r>
-    </w:p>
-    <w:p>
-      <w:pPr>
-        <w:spacing w:line="360" w:lineRule="auto"/>
-        <w:jc w:val="both"/>
+      </w:pPr>
+      <w:r>
         <w:rPr>
           <w:rFonts w:cs="Times New Roman"/>
           <w:b/>
           <w:i/>
           <w:lang w:val="ru-RU"/>
         </w:rPr>
-      </w:pPr>
-      <w:r>
+        <w:t>Компоненты</w:t>
+      </w:r>
+    </w:p>
+    <w:p>
+      <w:pPr>
+        <w:spacing w:line="360" w:lineRule="auto"/>
+        <w:jc w:val="both"/>
+        <w:rPr>
+          <w:rFonts w:cs="Times New Roman"/>
+          <w:lang w:val="ru-RU"/>
+        </w:rPr>
+      </w:pPr>
+      <w:r>
+        <w:rPr>
+          <w:rFonts w:cs="Times New Roman"/>
+          <w:lang w:val="ru-RU"/>
+        </w:rPr>
+        <w:t xml:space="preserve">Компонент управляет отображением представления на экране, в ее основе используется </w:t>
+      </w:r>
+      <w:proofErr w:type="spellStart"/>
+      <w:r>
+        <w:rPr>
+          <w:rFonts w:cs="Times New Roman"/>
+          <w:lang w:val="ru-RU"/>
+        </w:rPr>
+        <w:t>Shadow</w:t>
+      </w:r>
+      <w:proofErr w:type="spellEnd"/>
+      <w:r>
+        <w:rPr>
+          <w:rFonts w:cs="Times New Roman"/>
+          <w:lang w:val="ru-RU"/>
+        </w:rPr>
+        <w:t xml:space="preserve"> DOM по умолчанию (для создания инкапсулированного визуального поведения). Как правило, компоненты используются для создания простого </w:t>
+      </w:r>
+      <w:proofErr w:type="spellStart"/>
+      <w:r>
+        <w:rPr>
+          <w:rFonts w:cs="Times New Roman"/>
+          <w:lang w:val="ru-RU"/>
+        </w:rPr>
+        <w:t>виджета</w:t>
+      </w:r>
+      <w:proofErr w:type="spellEnd"/>
+      <w:r>
+        <w:rPr>
+          <w:rFonts w:cs="Times New Roman"/>
+          <w:lang w:val="ru-RU"/>
+        </w:rPr>
+        <w:t xml:space="preserve"> в пользовательском интерфейсе, в то же время они могут представлять из себя набор еще более простых компонентов внутри себя (для увеличения абстракции и создания простых функциональных </w:t>
+      </w:r>
+      <w:proofErr w:type="spellStart"/>
+      <w:r>
+        <w:rPr>
+          <w:rFonts w:cs="Times New Roman"/>
+          <w:lang w:val="ru-RU"/>
+        </w:rPr>
+        <w:t>виджетов</w:t>
+      </w:r>
+      <w:proofErr w:type="spellEnd"/>
+      <w:r>
+        <w:rPr>
+          <w:rFonts w:cs="Times New Roman"/>
+          <w:lang w:val="ru-RU"/>
+        </w:rPr>
+        <w:t xml:space="preserve"> внутри приложения).</w:t>
+      </w:r>
+    </w:p>
+    <w:p>
+      <w:pPr>
+        <w:spacing w:line="360" w:lineRule="auto"/>
+        <w:jc w:val="both"/>
+        <w:rPr>
+          <w:rFonts w:cs="Times New Roman"/>
+          <w:lang w:val="ru-RU"/>
+        </w:rPr>
+      </w:pPr>
+      <w:r>
+        <w:rPr>
+          <w:rFonts w:cs="Times New Roman"/>
+          <w:lang w:val="ru-RU"/>
+        </w:rPr>
+        <w:t>Каждый компонент имеет свой собственный детектор изменений, который гарантирует проверку привязок данных, определенных шаблоне.</w:t>
+      </w:r>
+    </w:p>
+    <w:p>
+      <w:pPr>
+        <w:pStyle w:val="a4"/>
+        <w:numPr>
+          <w:ilvl w:val="0"/>
+          <w:numId w:val="5"/>
+        </w:numPr>
+        <w:spacing w:line="360" w:lineRule="auto"/>
+        <w:jc w:val="both"/>
         <w:rPr>
           <w:rFonts w:cs="Times New Roman"/>
           <w:b/>
           <w:i/>
           <w:lang w:val="ru-RU"/>
         </w:rPr>
-        <w:t>Шаблоны</w:t>
-      </w:r>
-    </w:p>
-    <w:p>
-      <w:pPr>
-        <w:spacing w:line="360" w:lineRule="auto"/>
-        <w:jc w:val="both"/>
-        <w:rPr>
-          <w:rFonts w:cs="Times New Roman"/>
-          <w:lang w:val="ru-RU"/>
-        </w:rPr>
-      </w:pPr>
-      <w:r>
-        <w:rPr>
-          <w:rFonts w:cs="Times New Roman"/>
-          <w:lang w:val="ru-RU"/>
-        </w:rPr>
-        <w:lastRenderedPageBreak/>
-        <w:t xml:space="preserve">Шаблон — это </w:t>
-      </w:r>
-      <w:proofErr w:type="spellStart"/>
-      <w:r>
-        <w:rPr>
-          <w:rFonts w:cs="Times New Roman"/>
-          <w:lang w:val="ru-RU"/>
-        </w:rPr>
-        <w:t>html</w:t>
-      </w:r>
-      <w:proofErr w:type="spellEnd"/>
-      <w:r>
-        <w:rPr>
-          <w:rFonts w:cs="Times New Roman"/>
-          <w:lang w:val="ru-RU"/>
-        </w:rPr>
-        <w:t>-разметка, в которой вы можете описывать ваши взаимодействия с DOM на основе модели данных и событий вашего класса компонента.</w:t>
-      </w:r>
-    </w:p>
-    <w:p>
-      <w:pPr>
-        <w:spacing w:line="360" w:lineRule="auto"/>
-        <w:jc w:val="both"/>
+      </w:pPr>
+      <w:r>
         <w:rPr>
           <w:rFonts w:cs="Times New Roman"/>
           <w:b/>
           <w:i/>
           <w:lang w:val="ru-RU"/>
         </w:rPr>
-      </w:pPr>
-      <w:r>
+        <w:lastRenderedPageBreak/>
+        <w:t>Шаблоны</w:t>
+      </w:r>
+    </w:p>
+    <w:p>
+      <w:pPr>
+        <w:spacing w:line="360" w:lineRule="auto"/>
+        <w:jc w:val="both"/>
+        <w:rPr>
+          <w:rFonts w:cs="Times New Roman"/>
+          <w:lang w:val="ru-RU"/>
+        </w:rPr>
+      </w:pPr>
+      <w:r>
+        <w:rPr>
+          <w:rFonts w:cs="Times New Roman"/>
+          <w:lang w:val="ru-RU"/>
+        </w:rPr>
+        <w:t xml:space="preserve">Шаблон — это </w:t>
+      </w:r>
+      <w:proofErr w:type="spellStart"/>
+      <w:r>
+        <w:rPr>
+          <w:rFonts w:cs="Times New Roman"/>
+          <w:lang w:val="ru-RU"/>
+        </w:rPr>
+        <w:t>html</w:t>
+      </w:r>
+      <w:proofErr w:type="spellEnd"/>
+      <w:r>
+        <w:rPr>
+          <w:rFonts w:cs="Times New Roman"/>
+          <w:lang w:val="ru-RU"/>
+        </w:rPr>
+        <w:t>-разметка, в которой вы можете описывать ваши взаимодействия с DOM на основе модели данных и событий вашего класса компонента.</w:t>
+      </w:r>
+    </w:p>
+    <w:p>
+      <w:pPr>
+        <w:pStyle w:val="a4"/>
+        <w:numPr>
+          <w:ilvl w:val="0"/>
+          <w:numId w:val="5"/>
+        </w:numPr>
+        <w:spacing w:line="360" w:lineRule="auto"/>
+        <w:jc w:val="both"/>
         <w:rPr>
           <w:rFonts w:cs="Times New Roman"/>
           <w:b/>
           <w:i/>
           <w:lang w:val="ru-RU"/>
         </w:rPr>
-        <w:t>Внедрение зависимостей</w:t>
-      </w:r>
-    </w:p>
-    <w:p>
-      <w:pPr>
-        <w:spacing w:line="360" w:lineRule="auto"/>
-        <w:jc w:val="both"/>
-        <w:rPr>
-          <w:rFonts w:cs="Times New Roman"/>
-          <w:lang w:val="ru-RU"/>
-        </w:rPr>
-      </w:pPr>
-      <w:r>
-        <w:rPr>
-          <w:rFonts w:cs="Times New Roman"/>
-          <w:lang w:val="ru-RU"/>
-        </w:rPr>
-        <w:t xml:space="preserve">Внедрение зависимостей (англ. </w:t>
-      </w:r>
-      <w:proofErr w:type="spellStart"/>
-      <w:r>
-        <w:rPr>
-          <w:rFonts w:cs="Times New Roman"/>
-          <w:lang w:val="ru-RU"/>
-        </w:rPr>
-        <w:t>Dependency</w:t>
-      </w:r>
-      <w:proofErr w:type="spellEnd"/>
-      <w:r>
-        <w:rPr>
-          <w:rFonts w:cs="Times New Roman"/>
-          <w:lang w:val="ru-RU"/>
-        </w:rPr>
-        <w:t xml:space="preserve"> </w:t>
-      </w:r>
-      <w:proofErr w:type="spellStart"/>
-      <w:r>
-        <w:rPr>
-          <w:rFonts w:cs="Times New Roman"/>
-          <w:lang w:val="ru-RU"/>
-        </w:rPr>
-        <w:t>Injection</w:t>
-      </w:r>
-      <w:proofErr w:type="spellEnd"/>
-      <w:r>
-        <w:rPr>
-          <w:rFonts w:cs="Times New Roman"/>
-          <w:lang w:val="ru-RU"/>
-        </w:rPr>
-        <w:t>) — это композиция структурных шаблонов проектирования, при которой за каждую функцию приложения отвечает один, условно независимый объект (сервис), который может иметь необходимость использовать другие объекты (зависимости), известные ему интерфейсами. Зависимости передаются (внедряются) сервису в момент его создания.</w:t>
-      </w:r>
-    </w:p>
-    <w:p>
-      <w:pPr>
-        <w:spacing w:line="360" w:lineRule="auto"/>
-        <w:jc w:val="both"/>
-        <w:rPr>
+      </w:pPr>
+      <w:r>
+        <w:rPr>
+          <w:rFonts w:cs="Times New Roman"/>
           <w:b/>
           <w:i/>
           <w:lang w:val="ru-RU"/>
         </w:rPr>
-      </w:pPr>
-      <w:r>
+        <w:t>Внедрение зависимостей</w:t>
+      </w:r>
+    </w:p>
+    <w:p>
+      <w:pPr>
+        <w:spacing w:line="360" w:lineRule="auto"/>
+        <w:jc w:val="both"/>
+        <w:rPr>
+          <w:rFonts w:cs="Times New Roman"/>
+          <w:lang w:val="ru-RU"/>
+        </w:rPr>
+      </w:pPr>
+      <w:r>
+        <w:rPr>
+          <w:rFonts w:cs="Times New Roman"/>
+          <w:lang w:val="ru-RU"/>
+        </w:rPr>
+        <w:t xml:space="preserve">Внедрение зависимостей (англ. </w:t>
+      </w:r>
+      <w:proofErr w:type="spellStart"/>
+      <w:r>
+        <w:rPr>
+          <w:rFonts w:cs="Times New Roman"/>
+          <w:lang w:val="ru-RU"/>
+        </w:rPr>
+        <w:t>Dependency</w:t>
+      </w:r>
+      <w:proofErr w:type="spellEnd"/>
+      <w:r>
+        <w:rPr>
+          <w:rFonts w:cs="Times New Roman"/>
+          <w:lang w:val="ru-RU"/>
+        </w:rPr>
+        <w:t xml:space="preserve"> </w:t>
+      </w:r>
+      <w:proofErr w:type="spellStart"/>
+      <w:r>
+        <w:rPr>
+          <w:rFonts w:cs="Times New Roman"/>
+          <w:lang w:val="ru-RU"/>
+        </w:rPr>
+        <w:t>Injection</w:t>
+      </w:r>
+      <w:proofErr w:type="spellEnd"/>
+      <w:r>
+        <w:rPr>
+          <w:rFonts w:cs="Times New Roman"/>
+          <w:lang w:val="ru-RU"/>
+        </w:rPr>
+        <w:t>) — это композиция структурных шаблонов проектирования, при которой за каждую функцию приложения отвечает один, условно независимый объект (сервис), который может иметь необходимость использовать другие объекты (зависимости), известные ему интерфейсами. Зависимости передаются (внедряются) сервису в момент его создания.</w:t>
+      </w:r>
+    </w:p>
+    <w:p>
+      <w:pPr>
+        <w:pStyle w:val="a4"/>
+        <w:numPr>
+          <w:ilvl w:val="0"/>
+          <w:numId w:val="5"/>
+        </w:numPr>
+        <w:spacing w:line="360" w:lineRule="auto"/>
+        <w:jc w:val="both"/>
         <w:rPr>
           <w:b/>
           <w:i/>
           <w:lang w:val="ru-RU"/>
         </w:rPr>
-        <w:t>Директивы</w:t>
-      </w:r>
-    </w:p>
-    <w:p>
-      <w:pPr>
-        <w:spacing w:line="360" w:lineRule="auto"/>
-        <w:jc w:val="both"/>
-        <w:rPr>
-          <w:lang w:val="ru-RU"/>
-        </w:rPr>
-      </w:pPr>
-      <w:r>
-        <w:rPr>
-          <w:lang w:val="ru-RU"/>
-        </w:rPr>
-        <w:t>Директивы позволяют получать прямой доступ к DOM элементов. Они бывают двух видов: структурные и атрибутные.</w:t>
-      </w:r>
-      <w:r>
-        <w:rPr>
-          <w:lang w:val="ru-RU"/>
-        </w:rPr>
-        <w:t xml:space="preserve"> </w:t>
-      </w:r>
-      <w:r>
-        <w:rPr>
-          <w:lang w:val="ru-RU"/>
-        </w:rPr>
-        <w:t xml:space="preserve">Благодаря директивам которые определяют набор инструкций, которые применяются при рендеринге </w:t>
-      </w:r>
-      <w:proofErr w:type="spellStart"/>
-      <w:r>
-        <w:rPr>
-          <w:lang w:val="ru-RU"/>
-        </w:rPr>
-        <w:t>html</w:t>
-      </w:r>
-      <w:proofErr w:type="spellEnd"/>
-      <w:r>
-        <w:rPr>
-          <w:lang w:val="ru-RU"/>
-        </w:rPr>
-        <w:t xml:space="preserve">-кода т.е. HTML элементы могут вести себя динамически. </w:t>
-      </w:r>
-      <w:r>
-        <w:rPr>
-          <w:lang w:val="ru-RU"/>
-        </w:rPr>
-        <w:t xml:space="preserve"> Структурные директивы изменяют структуру DOM с помощью добавления или удаления </w:t>
-      </w:r>
-      <w:proofErr w:type="spellStart"/>
-      <w:r>
-        <w:rPr>
-          <w:lang w:val="ru-RU"/>
-        </w:rPr>
-        <w:t>html</w:t>
-      </w:r>
-      <w:proofErr w:type="spellEnd"/>
-      <w:r>
-        <w:rPr>
-          <w:lang w:val="ru-RU"/>
-        </w:rPr>
-        <w:t xml:space="preserve">-элементов. Существует минимум три встроенных структурных директивы: </w:t>
-      </w:r>
-      <w:proofErr w:type="spellStart"/>
-      <w:r>
-        <w:rPr>
-          <w:lang w:val="ru-RU"/>
-        </w:rPr>
-        <w:t>ngIf</w:t>
-      </w:r>
-      <w:proofErr w:type="spellEnd"/>
-      <w:r>
-        <w:rPr>
-          <w:lang w:val="ru-RU"/>
-        </w:rPr>
-        <w:t xml:space="preserve">, </w:t>
-      </w:r>
-      <w:proofErr w:type="spellStart"/>
-      <w:r>
-        <w:rPr>
-          <w:lang w:val="ru-RU"/>
-        </w:rPr>
-        <w:t>ngSwitch</w:t>
-      </w:r>
-      <w:proofErr w:type="spellEnd"/>
-      <w:r>
-        <w:rPr>
-          <w:lang w:val="ru-RU"/>
-        </w:rPr>
-        <w:t xml:space="preserve"> и </w:t>
-      </w:r>
-      <w:proofErr w:type="spellStart"/>
-      <w:r>
-        <w:rPr>
-          <w:lang w:val="ru-RU"/>
-        </w:rPr>
-        <w:t>ngFor</w:t>
-      </w:r>
-      <w:proofErr w:type="spellEnd"/>
-      <w:r>
-        <w:rPr>
-          <w:lang w:val="ru-RU"/>
-        </w:rPr>
-        <w:t>.</w:t>
-      </w:r>
-    </w:p>
-    <w:p>
-      <w:pPr>
-        <w:spacing w:line="360" w:lineRule="auto"/>
-        <w:jc w:val="both"/>
+      </w:pPr>
+      <w:r>
         <w:rPr>
           <w:b/>
           <w:i/>
           <w:lang w:val="ru-RU"/>
         </w:rPr>
-      </w:pPr>
-      <w:r>
+        <w:t>Директивы</w:t>
+      </w:r>
+    </w:p>
+    <w:p>
+      <w:pPr>
+        <w:spacing w:line="360" w:lineRule="auto"/>
+        <w:jc w:val="both"/>
+        <w:rPr>
+          <w:lang w:val="ru-RU"/>
+        </w:rPr>
+      </w:pPr>
+      <w:r>
+        <w:rPr>
+          <w:lang w:val="ru-RU"/>
+        </w:rPr>
+        <w:t>Директивы позволяют получать прямой доступ к DOM элементов. Они бывают двух видов: структурные и атрибутные.</w:t>
+      </w:r>
+      <w:r>
+        <w:rPr>
+          <w:lang w:val="ru-RU"/>
+        </w:rPr>
+        <w:t xml:space="preserve"> </w:t>
+      </w:r>
+      <w:r>
+        <w:rPr>
+          <w:lang w:val="ru-RU"/>
+        </w:rPr>
+        <w:t xml:space="preserve">Благодаря директивам которые определяют набор инструкций, которые применяются при рендеринге </w:t>
+      </w:r>
+      <w:proofErr w:type="spellStart"/>
+      <w:r>
+        <w:rPr>
+          <w:lang w:val="ru-RU"/>
+        </w:rPr>
+        <w:t>html</w:t>
+      </w:r>
+      <w:proofErr w:type="spellEnd"/>
+      <w:r>
+        <w:rPr>
+          <w:lang w:val="ru-RU"/>
+        </w:rPr>
+        <w:t xml:space="preserve">-кода т.е. HTML элементы могут вести себя динамически. </w:t>
+      </w:r>
+      <w:r>
+        <w:rPr>
+          <w:lang w:val="ru-RU"/>
+        </w:rPr>
+        <w:t xml:space="preserve"> Структурные директивы изменяют структуру DOM с помощью добавления или удаления </w:t>
+      </w:r>
+      <w:proofErr w:type="spellStart"/>
+      <w:r>
+        <w:rPr>
+          <w:lang w:val="ru-RU"/>
+        </w:rPr>
+        <w:t>html</w:t>
+      </w:r>
+      <w:proofErr w:type="spellEnd"/>
+      <w:r>
+        <w:rPr>
+          <w:lang w:val="ru-RU"/>
+        </w:rPr>
+        <w:t xml:space="preserve">-элементов. Существует минимум три встроенных структурных директивы: </w:t>
+      </w:r>
+      <w:proofErr w:type="spellStart"/>
+      <w:r>
+        <w:rPr>
+          <w:lang w:val="ru-RU"/>
+        </w:rPr>
+        <w:t>ngIf</w:t>
+      </w:r>
+      <w:proofErr w:type="spellEnd"/>
+      <w:r>
+        <w:rPr>
+          <w:lang w:val="ru-RU"/>
+        </w:rPr>
+        <w:t xml:space="preserve">, </w:t>
+      </w:r>
+      <w:proofErr w:type="spellStart"/>
+      <w:r>
+        <w:rPr>
+          <w:lang w:val="ru-RU"/>
+        </w:rPr>
+        <w:t>ngSwitch</w:t>
+      </w:r>
+      <w:proofErr w:type="spellEnd"/>
+      <w:r>
+        <w:rPr>
+          <w:lang w:val="ru-RU"/>
+        </w:rPr>
+        <w:t xml:space="preserve"> и </w:t>
+      </w:r>
+      <w:proofErr w:type="spellStart"/>
+      <w:r>
+        <w:rPr>
+          <w:lang w:val="ru-RU"/>
+        </w:rPr>
+        <w:t>ngFor</w:t>
+      </w:r>
+      <w:proofErr w:type="spellEnd"/>
+      <w:r>
+        <w:rPr>
+          <w:lang w:val="ru-RU"/>
+        </w:rPr>
+        <w:t>.</w:t>
+      </w:r>
+    </w:p>
+    <w:p>
+      <w:pPr>
+        <w:pStyle w:val="a4"/>
+        <w:numPr>
+          <w:ilvl w:val="0"/>
+          <w:numId w:val="5"/>
+        </w:numPr>
+        <w:spacing w:line="360" w:lineRule="auto"/>
+        <w:jc w:val="both"/>
         <w:rPr>
           <w:b/>
           <w:i/>
           <w:lang w:val="ru-RU"/>
         </w:rPr>
-        <w:t>Пайпы</w:t>
-      </w:r>
-    </w:p>
-    <w:p>
-      <w:pPr>
-        <w:spacing w:line="360" w:lineRule="auto"/>
-        <w:jc w:val="both"/>
-        <w:rPr>
-          <w:lang w:val="ru-RU"/>
-        </w:rPr>
-      </w:pPr>
-      <w:proofErr w:type="spellStart"/>
-      <w:r>
-        <w:rPr>
-          <w:lang w:val="ru-RU"/>
-        </w:rPr>
-        <w:t>Пайп</w:t>
-      </w:r>
-      <w:proofErr w:type="spellEnd"/>
-      <w:r>
-        <w:rPr>
-          <w:lang w:val="ru-RU"/>
-        </w:rPr>
-        <w:t xml:space="preserve"> (</w:t>
-      </w:r>
-      <w:proofErr w:type="spellStart"/>
-      <w:r>
-        <w:rPr>
-          <w:lang w:val="ru-RU"/>
-        </w:rPr>
-        <w:t>pipe</w:t>
-      </w:r>
-      <w:proofErr w:type="spellEnd"/>
-      <w:r>
-        <w:rPr>
-          <w:lang w:val="ru-RU"/>
-        </w:rPr>
-        <w:t>) представляет собой особый обработчик, который позволяет форматировать отображаемые значения</w:t>
-      </w:r>
-    </w:p>
-    <w:p>
-      <w:pPr>
-        <w:spacing w:line="360" w:lineRule="auto"/>
-        <w:jc w:val="both"/>
+      </w:pPr>
+      <w:r>
         <w:rPr>
           <w:b/>
           <w:i/>
           <w:lang w:val="ru-RU"/>
         </w:rPr>
-      </w:pPr>
-      <w:r>
+        <w:t>Пайпы</w:t>
+      </w:r>
+    </w:p>
+    <w:p>
+      <w:pPr>
+        <w:spacing w:line="360" w:lineRule="auto"/>
+        <w:jc w:val="both"/>
+        <w:rPr>
+          <w:lang w:val="ru-RU"/>
+        </w:rPr>
+      </w:pPr>
+      <w:r>
+        <w:rPr>
+          <w:lang w:val="ru-RU"/>
+        </w:rPr>
+        <w:t>Пайп (</w:t>
+      </w:r>
+      <w:proofErr w:type="spellStart"/>
+      <w:r>
+        <w:rPr>
+          <w:lang w:val="ru-RU"/>
+        </w:rPr>
+        <w:t>pipe</w:t>
+      </w:r>
+      <w:proofErr w:type="spellEnd"/>
+      <w:r>
+        <w:rPr>
+          <w:lang w:val="ru-RU"/>
+        </w:rPr>
+        <w:t>) представляет собой особый обработчик, который позволяет форматировать отображаемые значения. Каждое приложение начинается с простой задачи: получить данные, преобразовать их и показать пользователям. Получение данных может быть таким же простым, как создание локальной переменной, или таким же сложным, как потоковая передача данных.</w:t>
+      </w:r>
+    </w:p>
+    <w:p>
+      <w:pPr>
+        <w:spacing w:line="360" w:lineRule="auto"/>
+        <w:jc w:val="both"/>
+        <w:rPr>
+          <w:lang w:val="ru-RU"/>
+        </w:rPr>
+      </w:pPr>
+      <w:r>
+        <w:rPr>
+          <w:lang w:val="ru-RU"/>
+        </w:rPr>
+        <w:t xml:space="preserve">Как только данные поступают, можно поместить их необработанные значения </w:t>
+      </w:r>
+      <w:proofErr w:type="spellStart"/>
+      <w:r>
+        <w:rPr>
+          <w:lang w:val="ru-RU"/>
+        </w:rPr>
+        <w:t>toString</w:t>
+      </w:r>
+      <w:proofErr w:type="spellEnd"/>
+      <w:r>
+        <w:rPr>
+          <w:lang w:val="ru-RU"/>
+        </w:rPr>
+        <w:t xml:space="preserve"> непосредственно в представление, но это редко дает хороший пользовательский опыт. В большинстве случаев пользователи предпочитают видеть дату в простом формате, таком как 15 апреля 1988 года, а не в формате необработанной строки </w:t>
+      </w:r>
+      <w:proofErr w:type="spellStart"/>
+      <w:r>
+        <w:rPr>
+          <w:lang w:val="ru-RU"/>
+        </w:rPr>
+        <w:t>Пт</w:t>
+      </w:r>
+      <w:proofErr w:type="spellEnd"/>
+      <w:r>
+        <w:rPr>
+          <w:lang w:val="ru-RU"/>
+        </w:rPr>
+        <w:t xml:space="preserve"> 15 апреля 1988 00:00:00 GMT-0700 (тихоокеанское летнее время).</w:t>
+      </w:r>
+    </w:p>
+    <w:p>
+      <w:pPr>
+        <w:spacing w:line="360" w:lineRule="auto"/>
+        <w:jc w:val="both"/>
+        <w:rPr>
+          <w:lang w:val="ru-RU"/>
+        </w:rPr>
+      </w:pPr>
+      <w:r>
+        <w:rPr>
+          <w:lang w:val="ru-RU"/>
+        </w:rPr>
+        <w:t>Очевидно, что некоторые значения выигрывают от небольшого редактирования. Можно применить их в своих шаблонах HTML, как и стили. Пайп предоставляет возможность писать преобразования отображаемых значений, которые можно объявить в своем HTML.</w:t>
+      </w:r>
+    </w:p>
+    <w:p>
+      <w:pPr>
+        <w:pStyle w:val="a4"/>
+        <w:numPr>
+          <w:ilvl w:val="0"/>
+          <w:numId w:val="5"/>
+        </w:numPr>
+        <w:spacing w:line="360" w:lineRule="auto"/>
+        <w:jc w:val="both"/>
         <w:rPr>
           <w:b/>
           <w:i/>
           <w:lang w:val="ru-RU"/>
         </w:rPr>
-        <w:t>HTTP</w:t>
-      </w:r>
+      </w:pPr>
+      <w:r>
+        <w:rPr>
+          <w:rFonts w:cs="Times New Roman"/>
+          <w:b/>
+          <w:i/>
+          <w:lang w:val="ru-RU"/>
+        </w:rPr>
+        <w:t xml:space="preserve">Класс </w:t>
+      </w:r>
+      <w:proofErr w:type="spellStart"/>
+      <w:r>
+        <w:rPr>
+          <w:rFonts w:cs="Times New Roman"/>
+          <w:b/>
+          <w:i/>
+          <w:lang w:val="ru-RU"/>
+        </w:rPr>
+        <w:t>HttpClient</w:t>
+      </w:r>
+      <w:proofErr w:type="spellEnd"/>
     </w:p>
     <w:p>
       <w:pPr>
@@ -1751,7 +1874,15 @@
           <w:rFonts w:cs="Times New Roman"/>
           <w:lang w:val="ru-RU"/>
         </w:rPr>
-        <w:t xml:space="preserve"> довольно прост. Необходимо вызвать метод </w:t>
+        <w:t xml:space="preserve"> довольно прост. </w:t>
+      </w:r>
+      <w:r>
+        <w:rPr>
+          <w:rFonts w:cs="Times New Roman"/>
+          <w:lang w:val="ru-RU"/>
+        </w:rPr>
+        <w:lastRenderedPageBreak/>
+        <w:t xml:space="preserve">Необходимо вызвать метод </w:t>
       </w:r>
       <w:proofErr w:type="spellStart"/>
       <w:r>
@@ -1890,11 +2021,17 @@
     </w:p>
     <w:p>
       <w:pPr>
+        <w:pStyle w:val="a4"/>
+        <w:numPr>
+          <w:ilvl w:val="0"/>
+          <w:numId w:val="5"/>
+        </w:numPr>
         <w:spacing w:line="360" w:lineRule="auto"/>
         <w:jc w:val="both"/>
         <w:rPr>
           <w:rFonts w:cs="Times New Roman"/>
           <w:b/>
+          <w:i/>
           <w:lang w:val="ru-RU"/>
         </w:rPr>
       </w:pPr>
@@ -1902,6 +2039,7 @@
         <w:rPr>
           <w:rFonts w:cs="Times New Roman"/>
           <w:b/>
+          <w:i/>
         </w:rPr>
         <w:t>Angular</w:t>
       </w:r>
@@ -1909,6 +2047,7 @@
         <w:rPr>
           <w:rFonts w:cs="Times New Roman"/>
           <w:b/>
+          <w:i/>
           <w:lang w:val="ru-RU"/>
         </w:rPr>
         <w:t>-</w:t>
@@ -1917,6 +2056,7 @@
         <w:rPr>
           <w:rFonts w:cs="Times New Roman"/>
           <w:b/>
+          <w:i/>
         </w:rPr>
         <w:t>CLI</w:t>
       </w:r>
@@ -2014,7 +2154,24 @@
         <w:rPr>
           <w:lang w:val="ru-RU"/>
         </w:rPr>
-        <w:t xml:space="preserve"> являются отличительными признаками того, что делает Angular такой самоуверенной средой. Однако, учитывая, что это структура, к</w:t>
+        <w:t xml:space="preserve"> являются отличительными признаками того, что делает Angular такой </w:t>
+      </w:r>
+      <w:r>
+        <w:t xml:space="preserve">самодостаточной </w:t>
+      </w:r>
+      <w:r>
+        <w:rPr>
+          <w:lang w:val="ru-RU"/>
+        </w:rPr>
+        <w:t>ср</w:t>
+      </w:r>
+      <w:bookmarkStart w:id="0" w:name="_GoBack"/>
+      <w:bookmarkEnd w:id="0"/>
+      <w:r>
+        <w:rPr>
+          <w:lang w:val="ru-RU"/>
+        </w:rPr>
+        <w:t>едой. Однако, учитывая, что это структура, к</w:t>
       </w:r>
       <w:r>
         <w:rPr>
@@ -2026,14 +2183,7 @@
         <w:rPr>
           <w:lang w:val="ru-RU"/>
         </w:rPr>
-        <w:t xml:space="preserve">компаниям управлять своими корпоративными </w:t>
-      </w:r>
-      <w:r>
-        <w:rPr>
-          <w:lang w:val="ru-RU"/>
-        </w:rPr>
-        <w:lastRenderedPageBreak/>
-        <w:t xml:space="preserve">приложениями, в сочетании с обязательством </w:t>
+        <w:t xml:space="preserve">компаниям управлять своими корпоративными приложениями, в сочетании с обязательством </w:t>
       </w:r>
       <w:proofErr w:type="spellStart"/>
       <w:r>
@@ -2529,6 +2679,119 @@
       </w:rPr>
     </w:lvl>
   </w:abstractNum>
+  <w:abstractNum w:abstractNumId="4" w15:restartNumberingAfterBreak="0">
+    <w:nsid w:val="6F9613BA"/>
+    <w:multiLevelType w:val="hybridMultilevel"/>
+    <w:tmpl w:val="0A0CEC16"/>
+    <w:lvl w:ilvl="0" w:tplc="04190001">
+      <w:start w:val="1"/>
+      <w:numFmt w:val="bullet"/>
+      <w:lvlText w:val=""/>
+      <w:lvlJc w:val="left"/>
+      <w:pPr>
+        <w:ind w:left="720" w:hanging="360"/>
+      </w:pPr>
+      <w:rPr>
+        <w:rFonts w:ascii="Symbol" w:hAnsi="Symbol" w:hint="default"/>
+      </w:rPr>
+    </w:lvl>
+    <w:lvl w:ilvl="1" w:tplc="04190003" w:tentative="1">
+      <w:start w:val="1"/>
+      <w:numFmt w:val="bullet"/>
+      <w:lvlText w:val="o"/>
+      <w:lvlJc w:val="left"/>
+      <w:pPr>
+        <w:ind w:left="1440" w:hanging="360"/>
+      </w:pPr>
+      <w:rPr>
+        <w:rFonts w:ascii="Courier New" w:hAnsi="Courier New" w:cs="Courier New" w:hint="default"/>
+      </w:rPr>
+    </w:lvl>
+    <w:lvl w:ilvl="2" w:tplc="04190005" w:tentative="1">
+      <w:start w:val="1"/>
+      <w:numFmt w:val="bullet"/>
+      <w:lvlText w:val=""/>
+      <w:lvlJc w:val="left"/>
+      <w:pPr>
+        <w:ind w:left="2160" w:hanging="360"/>
+      </w:pPr>
+      <w:rPr>
+        <w:rFonts w:ascii="Wingdings" w:hAnsi="Wingdings" w:hint="default"/>
+      </w:rPr>
+    </w:lvl>
+    <w:lvl w:ilvl="3" w:tplc="04190001" w:tentative="1">
+      <w:start w:val="1"/>
+      <w:numFmt w:val="bullet"/>
+      <w:lvlText w:val=""/>
+      <w:lvlJc w:val="left"/>
+      <w:pPr>
+        <w:ind w:left="2880" w:hanging="360"/>
+      </w:pPr>
+      <w:rPr>
+        <w:rFonts w:ascii="Symbol" w:hAnsi="Symbol" w:hint="default"/>
+      </w:rPr>
+    </w:lvl>
+    <w:lvl w:ilvl="4" w:tplc="04190003" w:tentative="1">
+      <w:start w:val="1"/>
+      <w:numFmt w:val="bullet"/>
+      <w:lvlText w:val="o"/>
+      <w:lvlJc w:val="left"/>
+      <w:pPr>
+        <w:ind w:left="3600" w:hanging="360"/>
+      </w:pPr>
+      <w:rPr>
+        <w:rFonts w:ascii="Courier New" w:hAnsi="Courier New" w:cs="Courier New" w:hint="default"/>
+      </w:rPr>
+    </w:lvl>
+    <w:lvl w:ilvl="5" w:tplc="04190005" w:tentative="1">
+      <w:start w:val="1"/>
+      <w:numFmt w:val="bullet"/>
+      <w:lvlText w:val=""/>
+      <w:lvlJc w:val="left"/>
+      <w:pPr>
+        <w:ind w:left="4320" w:hanging="360"/>
+      </w:pPr>
+      <w:rPr>
+        <w:rFonts w:ascii="Wingdings" w:hAnsi="Wingdings" w:hint="default"/>
+      </w:rPr>
+    </w:lvl>
+    <w:lvl w:ilvl="6" w:tplc="04190001" w:tentative="1">
+      <w:start w:val="1"/>
+      <w:numFmt w:val="bullet"/>
+      <w:lvlText w:val=""/>
+      <w:lvlJc w:val="left"/>
+      <w:pPr>
+        <w:ind w:left="5040" w:hanging="360"/>
+      </w:pPr>
+      <w:rPr>
+        <w:rFonts w:ascii="Symbol" w:hAnsi="Symbol" w:hint="default"/>
+      </w:rPr>
+    </w:lvl>
+    <w:lvl w:ilvl="7" w:tplc="04190003" w:tentative="1">
+      <w:start w:val="1"/>
+      <w:numFmt w:val="bullet"/>
+      <w:lvlText w:val="o"/>
+      <w:lvlJc w:val="left"/>
+      <w:pPr>
+        <w:ind w:left="5760" w:hanging="360"/>
+      </w:pPr>
+      <w:rPr>
+        <w:rFonts w:ascii="Courier New" w:hAnsi="Courier New" w:cs="Courier New" w:hint="default"/>
+      </w:rPr>
+    </w:lvl>
+    <w:lvl w:ilvl="8" w:tplc="04190005" w:tentative="1">
+      <w:start w:val="1"/>
+      <w:numFmt w:val="bullet"/>
+      <w:lvlText w:val=""/>
+      <w:lvlJc w:val="left"/>
+      <w:pPr>
+        <w:ind w:left="6480" w:hanging="360"/>
+      </w:pPr>
+      <w:rPr>
+        <w:rFonts w:ascii="Wingdings" w:hAnsi="Wingdings" w:hint="default"/>
+      </w:rPr>
+    </w:lvl>
+  </w:abstractNum>
   <w:num w:numId="1">
     <w:abstractNumId w:val="0"/>
   </w:num>
@@ -2540,6 +2803,9 @@
   </w:num>
   <w:num w:numId="4">
     <w:abstractNumId w:val="1"/>
+  </w:num>
+  <w:num w:numId="5">
+    <w:abstractNumId w:val="4"/>
   </w:num>
 </w:numbering>
 </file>
